--- a/CONCEPTOS DE BACKEND.docx
+++ b/CONCEPTOS DE BACKEND.docx
@@ -31,18 +31,14 @@
       </w:pPr>
     </w:p>
     <w:p>
-      <w:proofErr w:type="spellStart"/>
       <w:r>
         <w:t>Routes</w:t>
       </w:r>
-      <w:proofErr w:type="spellEnd"/>
-    </w:p>
-    <w:p>
-      <w:proofErr w:type="spellStart"/>
+    </w:p>
+    <w:p>
       <w:r>
         <w:t>Controllers</w:t>
       </w:r>
-      <w:proofErr w:type="spellEnd"/>
     </w:p>
     <w:p>
       <w:r>
@@ -50,583 +46,149 @@
       </w:r>
     </w:p>
     <w:p>
-      <w:proofErr w:type="spellStart"/>
       <w:r>
         <w:t>Repository</w:t>
       </w:r>
-      <w:proofErr w:type="spellEnd"/>
     </w:p>
     <w:p/>
     <w:p>
       <w:r>
-        <w:t xml:space="preserve">A que te refieres con gritar dominio y no tecnología, que significa dominio </w:t>
-      </w:r>
-      <w:proofErr w:type="spellStart"/>
-      <w:r>
-        <w:t>mas</w:t>
-      </w:r>
-      <w:proofErr w:type="spellEnd"/>
-      <w:r>
-        <w:t xml:space="preserve"> precisamente.</w:t>
+        <w:t>A que te refieres con gritar dominio y no tecnología, que significa dominio mas precisamente.</w:t>
       </w:r>
       <w:r>
         <w:br/>
       </w:r>
       <w:r>
         <w:br/>
-      </w:r>
-      <w:proofErr w:type="gramStart"/>
-      <w:r>
         <w:t>Estamos separando responsabilidad de hash de equipo, eso que significa?</w:t>
       </w:r>
-      <w:proofErr w:type="gramEnd"/>
     </w:p>
     <w:p/>
     <w:p>
       <w:r>
-        <w:t xml:space="preserve">Para probar el servidor </w:t>
-      </w:r>
-      <w:proofErr w:type="gramStart"/>
-      <w:r>
-        <w:t>ejecutar :</w:t>
-      </w:r>
-      <w:proofErr w:type="gramEnd"/>
-      <w:r>
-        <w:t xml:space="preserve"> </w:t>
-      </w:r>
-      <w:proofErr w:type="spellStart"/>
-      <w:r>
-        <w:t>node</w:t>
-      </w:r>
-      <w:proofErr w:type="spellEnd"/>
-      <w:r>
-        <w:t xml:space="preserve"> </w:t>
-      </w:r>
-      <w:proofErr w:type="spellStart"/>
-      <w:r>
-        <w:t>backend</w:t>
-      </w:r>
-      <w:proofErr w:type="spellEnd"/>
-      <w:r>
-        <w:t>/</w:t>
-      </w:r>
-      <w:proofErr w:type="spellStart"/>
-      <w:r>
-        <w:t>db</w:t>
-      </w:r>
-      <w:proofErr w:type="spellEnd"/>
-      <w:r>
-        <w:t>/sync.js</w:t>
+        <w:t xml:space="preserve">Para probar el servidor ejecutar : </w:t>
+      </w:r>
+      <w:r>
+        <w:t>node backend/db/sync.js</w:t>
       </w:r>
     </w:p>
     <w:p/>
     <w:p>
-      <w:proofErr w:type="spellStart"/>
-      <w:r>
-        <w:t>Proximo</w:t>
-      </w:r>
-      <w:proofErr w:type="spellEnd"/>
-      <w:r>
-        <w:t xml:space="preserve"> mensaje para </w:t>
-      </w:r>
-      <w:proofErr w:type="spellStart"/>
-      <w:r>
-        <w:t>chatgpt</w:t>
-      </w:r>
-      <w:proofErr w:type="spellEnd"/>
-      <w:r>
+      <w:pPr>
+        <w:rPr>
+          <w:b/>
+          <w:bCs/>
+        </w:rPr>
+      </w:pPr>
+      <w:r>
+        <w:rPr>
+          <w:b/>
+          <w:bCs/>
+        </w:rPr>
+        <w:t>Resumen rápido de uso</w:t>
+      </w:r>
+      <w:r>
+        <w:rPr>
+          <w:b/>
+          <w:bCs/>
+        </w:rPr>
+        <w:t xml:space="preserve"> de los commits</w:t>
+      </w:r>
+      <w:r>
+        <w:rPr>
+          <w:b/>
+          <w:bCs/>
+        </w:rPr>
         <w:t>:</w:t>
       </w:r>
-      <w:r>
-        <w:br/>
-      </w:r>
-      <w:r>
-        <w:t>PS C:\Users\Miguel Angel Imperio\</w:t>
-      </w:r>
-      <w:proofErr w:type="spellStart"/>
-      <w:r>
-        <w:t>Documents</w:t>
-      </w:r>
-      <w:proofErr w:type="spellEnd"/>
-      <w:r>
-        <w:t xml:space="preserve">\Proyectos\Control de Equipos 2.0&gt; </w:t>
-      </w:r>
-      <w:proofErr w:type="spellStart"/>
-      <w:r>
-        <w:t>node</w:t>
-      </w:r>
-      <w:proofErr w:type="spellEnd"/>
-      <w:r>
-        <w:t xml:space="preserve"> </w:t>
-      </w:r>
-      <w:proofErr w:type="spellStart"/>
-      <w:r>
-        <w:t>backend</w:t>
-      </w:r>
-      <w:proofErr w:type="spellEnd"/>
-      <w:r>
-        <w:t>/</w:t>
-      </w:r>
-      <w:proofErr w:type="spellStart"/>
-      <w:r>
-        <w:t>db</w:t>
-      </w:r>
-      <w:proofErr w:type="spellEnd"/>
-      <w:r>
-        <w:t xml:space="preserve">/sync.js </w:t>
-      </w:r>
-    </w:p>
-    <w:p>
-      <w:r>
-        <w:t xml:space="preserve">&gt;&gt; </w:t>
-      </w:r>
-    </w:p>
-    <w:p>
-      <w:r>
-        <w:t xml:space="preserve">[dotenv@17.2.3] </w:t>
-      </w:r>
-      <w:proofErr w:type="spellStart"/>
-      <w:r>
-        <w:t>injecting</w:t>
-      </w:r>
-      <w:proofErr w:type="spellEnd"/>
-      <w:r>
-        <w:t xml:space="preserve"> </w:t>
-      </w:r>
-      <w:proofErr w:type="spellStart"/>
-      <w:r>
-        <w:t>env</w:t>
-      </w:r>
-      <w:proofErr w:type="spellEnd"/>
-      <w:r>
-        <w:t xml:space="preserve"> (1) </w:t>
-      </w:r>
-      <w:proofErr w:type="spellStart"/>
-      <w:proofErr w:type="gramStart"/>
-      <w:r>
-        <w:t>from</w:t>
-      </w:r>
-      <w:proofErr w:type="spellEnd"/>
-      <w:r>
-        <w:t xml:space="preserve"> .</w:t>
-      </w:r>
-      <w:proofErr w:type="spellStart"/>
-      <w:r>
-        <w:t>env</w:t>
-      </w:r>
-      <w:proofErr w:type="spellEnd"/>
-      <w:proofErr w:type="gramEnd"/>
-      <w:r>
-        <w:t xml:space="preserve"> -- </w:t>
-      </w:r>
-      <w:proofErr w:type="spellStart"/>
-      <w:r>
-        <w:t>tip</w:t>
-      </w:r>
-      <w:proofErr w:type="spellEnd"/>
-      <w:r>
-        <w:t xml:space="preserve">: </w:t>
-      </w:r>
+    </w:p>
+    <w:p>
+      <w:pPr>
+        <w:numPr>
+          <w:ilvl w:val="0"/>
+          <w:numId w:val="1"/>
+        </w:numPr>
+      </w:pPr>
       <w:r>
         <w:rPr>
-          <w:rFonts w:ascii="Segoe UI Emoji" w:hAnsi="Segoe UI Emoji" w:cs="Segoe UI Emoji"/>
+          <w:b/>
+          <w:bCs/>
         </w:rPr>
-        <w:t>⚙️</w:t>
-      </w:r>
-      <w:r>
-        <w:t xml:space="preserve"> </w:t>
-      </w:r>
-      <w:proofErr w:type="spellStart"/>
-      <w:r>
-        <w:t>write</w:t>
-      </w:r>
-      <w:proofErr w:type="spellEnd"/>
-      <w:r>
-        <w:t xml:space="preserve"> </w:t>
-      </w:r>
-      <w:proofErr w:type="spellStart"/>
-      <w:r>
-        <w:t>to</w:t>
-      </w:r>
-      <w:proofErr w:type="spellEnd"/>
-      <w:r>
-        <w:t xml:space="preserve"> </w:t>
-      </w:r>
-      <w:proofErr w:type="spellStart"/>
-      <w:r>
-        <w:t>custom</w:t>
-      </w:r>
-      <w:proofErr w:type="spellEnd"/>
-      <w:r>
-        <w:t xml:space="preserve"> </w:t>
-      </w:r>
-      <w:proofErr w:type="spellStart"/>
-      <w:r>
-        <w:t>object</w:t>
-      </w:r>
-      <w:proofErr w:type="spellEnd"/>
-      <w:r>
-        <w:t xml:space="preserve"> </w:t>
-      </w:r>
-      <w:proofErr w:type="spellStart"/>
-      <w:r>
-        <w:t>with</w:t>
-      </w:r>
-      <w:proofErr w:type="spellEnd"/>
-      <w:r>
-        <w:t xml:space="preserve"> </w:t>
-      </w:r>
-      <w:proofErr w:type="gramStart"/>
-      <w:r>
-        <w:t xml:space="preserve">{ </w:t>
-      </w:r>
-      <w:proofErr w:type="spellStart"/>
-      <w:r>
-        <w:t>processEnv</w:t>
-      </w:r>
-      <w:proofErr w:type="spellEnd"/>
-      <w:proofErr w:type="gramEnd"/>
-      <w:r>
-        <w:t xml:space="preserve">: </w:t>
-      </w:r>
-      <w:proofErr w:type="spellStart"/>
-      <w:proofErr w:type="gramStart"/>
-      <w:r>
-        <w:t>myObject</w:t>
-      </w:r>
-      <w:proofErr w:type="spellEnd"/>
-      <w:r>
-        <w:t xml:space="preserve"> }</w:t>
-      </w:r>
-      <w:proofErr w:type="gramEnd"/>
-      <w:r>
-        <w:t xml:space="preserve"> </w:t>
-      </w:r>
-    </w:p>
-    <w:p>
+        <w:t>¿Solo quiero volver al commit anterior rápido?</w:t>
+      </w:r>
+      <w:r>
+        <w:t> → </w:t>
+      </w:r>
+    </w:p>
+    <w:p>
+      <w:r>
+        <w:t>git reset --hard HEAD~1</w:t>
+      </w:r>
+    </w:p>
+    <w:p>
+      <w:pPr>
+        <w:numPr>
+          <w:ilvl w:val="0"/>
+          <w:numId w:val="1"/>
+        </w:numPr>
+      </w:pPr>
       <w:r>
         <w:rPr>
-          <w:rFonts w:ascii="Segoe UI Emoji" w:hAnsi="Segoe UI Emoji" w:cs="Segoe UI Emoji"/>
+          <w:b/>
+          <w:bCs/>
         </w:rPr>
-        <w:t>🔄</w:t>
-      </w:r>
-      <w:r>
-        <w:t xml:space="preserve"> Iniciando sincronización bidireccional... </w:t>
-      </w:r>
-    </w:p>
-    <w:p>
+        <w:t>¿Me equivoqué de commit y quiero ir a uno de hace 3 días?</w:t>
+      </w:r>
+      <w:r>
+        <w:t> → </w:t>
+      </w:r>
+    </w:p>
+    <w:p>
+      <w:r>
+        <w:t>git log</w:t>
+      </w:r>
+    </w:p>
+    <w:p>
+      <w:r>
+        <w:t>, busco el hash, y luego </w:t>
+      </w:r>
+    </w:p>
+    <w:p>
+      <w:r>
+        <w:t>git reset --hard &lt;hash&gt;</w:t>
+      </w:r>
+    </w:p>
+    <w:p>
+      <w:r>
+        <w:t>.</w:t>
+      </w:r>
+    </w:p>
+    <w:p>
+      <w:pPr>
+        <w:numPr>
+          <w:ilvl w:val="0"/>
+          <w:numId w:val="1"/>
+        </w:numPr>
+      </w:pPr>
       <w:r>
         <w:rPr>
-          <w:rFonts w:ascii="Segoe UI Emoji" w:hAnsi="Segoe UI Emoji" w:cs="Segoe UI Emoji"/>
+          <w:b/>
+          <w:bCs/>
         </w:rPr>
-        <w:t>📁</w:t>
-      </w:r>
-      <w:r>
-        <w:t xml:space="preserve"> SQLite local: C:\Users\Miguel Angel Imperio\</w:t>
-      </w:r>
-      <w:proofErr w:type="spellStart"/>
-      <w:r>
-        <w:t>Documents</w:t>
-      </w:r>
-      <w:proofErr w:type="spellEnd"/>
-      <w:r>
-        <w:t>\Proyectos\Control de Equipos 2.0\</w:t>
-      </w:r>
-      <w:proofErr w:type="spellStart"/>
-      <w:r>
-        <w:t>equipos.db</w:t>
-      </w:r>
-      <w:proofErr w:type="spellEnd"/>
-      <w:r>
-        <w:t xml:space="preserve"> </w:t>
-      </w:r>
-    </w:p>
-    <w:p>
-      <w:r>
-        <w:rPr>
-          <w:rFonts w:ascii="Segoe UI Emoji" w:hAnsi="Segoe UI Emoji" w:cs="Segoe UI Emoji"/>
-        </w:rPr>
-        <w:t>🌐</w:t>
-      </w:r>
-      <w:r>
-        <w:t xml:space="preserve"> PostgreSQL (</w:t>
-      </w:r>
-      <w:proofErr w:type="spellStart"/>
-      <w:r>
-        <w:t>Railway</w:t>
-      </w:r>
-      <w:proofErr w:type="spellEnd"/>
-      <w:r>
-        <w:t>): shuttle.proxy.rlwy.net:35035/</w:t>
-      </w:r>
-      <w:proofErr w:type="spellStart"/>
-      <w:r>
-        <w:t>railway</w:t>
-      </w:r>
-      <w:proofErr w:type="spellEnd"/>
-      <w:r>
-        <w:t xml:space="preserve"> </w:t>
-      </w:r>
-    </w:p>
-    <w:p>
-      <w:r>
-        <w:rPr>
-          <w:rFonts w:ascii="Segoe UI Emoji" w:hAnsi="Segoe UI Emoji" w:cs="Segoe UI Emoji"/>
-        </w:rPr>
-        <w:t>✅</w:t>
-      </w:r>
-      <w:r>
-        <w:t xml:space="preserve"> Conectado a SQLite </w:t>
-      </w:r>
-    </w:p>
-    <w:p>
-      <w:r>
-        <w:rPr>
-          <w:rFonts w:ascii="Segoe UI Emoji" w:hAnsi="Segoe UI Emoji" w:cs="Segoe UI Emoji"/>
-        </w:rPr>
-        <w:t>✅</w:t>
-      </w:r>
-      <w:r>
-        <w:t xml:space="preserve"> Conectado a PostgreSQL </w:t>
-      </w:r>
-    </w:p>
-    <w:p>
-      <w:r>
-        <w:rPr>
-          <w:rFonts w:ascii="Segoe UI Emoji" w:hAnsi="Segoe UI Emoji" w:cs="Segoe UI Emoji"/>
-        </w:rPr>
-        <w:t>🔧</w:t>
-      </w:r>
-      <w:r>
-        <w:t xml:space="preserve"> Verificando estructura de tablas... </w:t>
-      </w:r>
-    </w:p>
-    <w:p>
-      <w:r>
-        <w:rPr>
-          <w:rFonts w:ascii="Segoe UI Emoji" w:hAnsi="Segoe UI Emoji" w:cs="Segoe UI Emoji"/>
-        </w:rPr>
-        <w:t>📦</w:t>
-      </w:r>
-      <w:r>
-        <w:t xml:space="preserve"> Obteniendo equipos de SQLite... </w:t>
-      </w:r>
-    </w:p>
-    <w:p>
-      <w:r>
-        <w:rPr>
-          <w:rFonts w:ascii="Segoe UI Emoji" w:hAnsi="Segoe UI Emoji" w:cs="Segoe UI Emoji"/>
-        </w:rPr>
-        <w:t>📦</w:t>
-      </w:r>
-      <w:r>
-        <w:t xml:space="preserve"> Obteniendo equipos de PostgreSQL... </w:t>
-      </w:r>
-    </w:p>
-    <w:p>
-      <w:r>
-        <w:rPr>
-          <w:rFonts w:ascii="Segoe UI Emoji" w:hAnsi="Segoe UI Emoji" w:cs="Segoe UI Emoji"/>
-        </w:rPr>
-        <w:t>📊</w:t>
-      </w:r>
-      <w:r>
-        <w:t xml:space="preserve"> Resumen inicial: </w:t>
-      </w:r>
-    </w:p>
-    <w:p>
-      <w:r>
-        <w:t xml:space="preserve">• SQLite: 55 equipos </w:t>
-      </w:r>
-    </w:p>
-    <w:p>
-      <w:r>
-        <w:t xml:space="preserve">• PostgreSQL: 56 equipos </w:t>
-      </w:r>
-    </w:p>
-    <w:p>
-      <w:r>
-        <w:rPr>
-          <w:rFonts w:ascii="Segoe UI Emoji" w:hAnsi="Segoe UI Emoji" w:cs="Segoe UI Emoji"/>
-        </w:rPr>
-        <w:t>🎉</w:t>
-      </w:r>
-      <w:r>
-        <w:t xml:space="preserve"> Sincronización completada! </w:t>
-      </w:r>
-    </w:p>
-    <w:p>
-      <w:r>
-        <w:rPr>
-          <w:rFonts w:ascii="Segoe UI Emoji" w:hAnsi="Segoe UI Emoji" w:cs="Segoe UI Emoji"/>
-        </w:rPr>
-        <w:t>📊</w:t>
-      </w:r>
-      <w:r>
-        <w:t xml:space="preserve"> Resumen: </w:t>
-      </w:r>
-    </w:p>
-    <w:p>
-      <w:r>
-        <w:t xml:space="preserve">• Equipos creados: 0 </w:t>
-      </w:r>
-    </w:p>
-    <w:p>
-      <w:r>
-        <w:t xml:space="preserve">• Equipos actualizados: 0 </w:t>
-      </w:r>
-    </w:p>
-    <w:p>
-      <w:r>
-        <w:t xml:space="preserve">• Pendientes resueltos en fase Remote → Local: 0 </w:t>
-      </w:r>
-    </w:p>
-    <w:p>
-      <w:r>
-        <w:t xml:space="preserve">• Conflictos REALES de datos: 0 </w:t>
-      </w:r>
-    </w:p>
-    <w:p>
-      <w:r>
-        <w:rPr>
-          <w:rFonts w:ascii="Segoe UI Emoji" w:hAnsi="Segoe UI Emoji" w:cs="Segoe UI Emoji"/>
-        </w:rPr>
-        <w:t>📊</w:t>
-      </w:r>
-      <w:r>
-        <w:t xml:space="preserve"> Estado final: </w:t>
-      </w:r>
-    </w:p>
-    <w:p>
-      <w:r>
-        <w:t xml:space="preserve">• SQLite: 56 equipos </w:t>
-      </w:r>
-    </w:p>
-    <w:p>
-      <w:r>
-        <w:t xml:space="preserve">• PostgreSQL: 56 equipos </w:t>
-      </w:r>
-    </w:p>
-    <w:p>
-      <w:r>
-        <w:rPr>
-          <w:rFonts w:ascii="Segoe UI Emoji" w:hAnsi="Segoe UI Emoji" w:cs="Segoe UI Emoji"/>
-        </w:rPr>
-        <w:t>✅</w:t>
-      </w:r>
-      <w:r>
-        <w:t xml:space="preserve"> Ambas bases de datos están sincronizadas! </w:t>
-      </w:r>
-    </w:p>
-    <w:p>
-      <w:r>
-        <w:rPr>
-          <w:rFonts w:ascii="Segoe UI Emoji" w:hAnsi="Segoe UI Emoji" w:cs="Segoe UI Emoji"/>
-        </w:rPr>
-        <w:t>🔒</w:t>
-      </w:r>
-      <w:r>
-        <w:t xml:space="preserve"> Conexiones cerradas</w:t>
-      </w:r>
-    </w:p>
-    <w:p>
-      <w:r>
-        <w:t xml:space="preserve">Mira, si bien el log mostro 0 equipos creados inicie el sistema local y efectivamente la </w:t>
-      </w:r>
-      <w:proofErr w:type="spellStart"/>
-      <w:r>
-        <w:t>creacion</w:t>
-      </w:r>
-      <w:proofErr w:type="spellEnd"/>
-      <w:r>
-        <w:t xml:space="preserve"> funciono correctamente, luego hice una prueba de </w:t>
-      </w:r>
-      <w:proofErr w:type="spellStart"/>
-      <w:r>
-        <w:t>eliminacion</w:t>
-      </w:r>
-      <w:proofErr w:type="spellEnd"/>
-      <w:r>
-        <w:t xml:space="preserve"> en ambos entornos y </w:t>
-      </w:r>
-      <w:proofErr w:type="spellStart"/>
-      <w:r>
-        <w:t>tambien</w:t>
-      </w:r>
-      <w:proofErr w:type="spellEnd"/>
-      <w:r>
-        <w:t xml:space="preserve"> </w:t>
-      </w:r>
-      <w:proofErr w:type="gramStart"/>
-      <w:r>
-        <w:t>funciono</w:t>
-      </w:r>
-      <w:proofErr w:type="gramEnd"/>
-      <w:r>
-        <w:t xml:space="preserve"> pero en los logs siempre se </w:t>
-      </w:r>
-      <w:proofErr w:type="gramStart"/>
-      <w:r>
-        <w:t>muestra :</w:t>
-      </w:r>
-      <w:proofErr w:type="gramEnd"/>
-      <w:r>
-        <w:t xml:space="preserve"> </w:t>
-      </w:r>
-    </w:p>
-    <w:p>
-      <w:r>
-        <w:t xml:space="preserve">• Equipos creados: 0 </w:t>
-      </w:r>
-    </w:p>
-    <w:p>
-      <w:r>
-        <w:t xml:space="preserve">• Equipos actualizados: 0 </w:t>
-      </w:r>
-    </w:p>
-    <w:p>
-      <w:r>
-        <w:lastRenderedPageBreak/>
-        <w:t xml:space="preserve">• Pendientes resueltos en fase Remote → Local: 0 </w:t>
-      </w:r>
-    </w:p>
-    <w:p>
-      <w:r>
-        <w:t>• Conflictos REALES de datos: 0</w:t>
-      </w:r>
-    </w:p>
-    <w:p>
-      <w:proofErr w:type="spellStart"/>
-      <w:r>
-        <w:t>Seguramtne</w:t>
-      </w:r>
-      <w:proofErr w:type="spellEnd"/>
-      <w:r>
-        <w:t xml:space="preserve"> el </w:t>
-      </w:r>
-      <w:proofErr w:type="spellStart"/>
-      <w:r>
-        <w:t>tigger</w:t>
-      </w:r>
-      <w:proofErr w:type="spellEnd"/>
-      <w:r>
-        <w:t xml:space="preserve"> </w:t>
-      </w:r>
-      <w:proofErr w:type="spellStart"/>
-      <w:r>
-        <w:t>automatico</w:t>
-      </w:r>
-      <w:proofErr w:type="spellEnd"/>
-      <w:r>
-        <w:t xml:space="preserve"> </w:t>
-      </w:r>
-      <w:proofErr w:type="spellStart"/>
-      <w:r>
-        <w:t>esta</w:t>
-      </w:r>
-      <w:proofErr w:type="spellEnd"/>
-      <w:r>
-        <w:t xml:space="preserve"> haciendo que el resultado sea siempre el mismo... </w:t>
+        <w:t>¿Hice algo mal en un archivo y lo quiero restaurar?</w:t>
+      </w:r>
+      <w:r>
+        <w:t> → </w:t>
+      </w:r>
+    </w:p>
+    <w:p>
+      <w:r>
+        <w:t>git checkout -- nombre_del_archivo.js</w:t>
+      </w:r>
+    </w:p>
+    <w:p>
+      <w:r>
+        <w:t>.</w:t>
       </w:r>
     </w:p>
     <w:p/>
@@ -641,6 +203,127 @@
     </w:sectPr>
   </w:body>
 </w:document>
+</file>
+
+<file path=word/numbering.xml><?xml version="1.0" encoding="utf-8"?>
+<w:numbering xmlns:wpc="http://schemas.microsoft.com/office/word/2010/wordprocessingCanvas" xmlns:cx="http://schemas.microsoft.com/office/drawing/2014/chartex" xmlns:cx1="http://schemas.microsoft.com/office/drawing/2015/9/8/chartex" xmlns:cx2="http://schemas.microsoft.com/office/drawing/2015/10/21/chartex" xmlns:cx3="http://schemas.microsoft.com/office/drawing/2016/5/9/chartex" xmlns:cx4="http://schemas.microsoft.com/office/drawing/2016/5/10/chartex" xmlns:cx5="http://schemas.microsoft.com/office/drawing/2016/5/11/chartex" xmlns:cx6="http://schemas.microsoft.com/office/drawing/2016/5/12/chartex" xmlns:cx7="http://schemas.microsoft.com/office/drawing/2016/5/13/chartex" xmlns:cx8="http://schemas.microsoft.com/office/drawing/2016/5/14/chartex" xmlns:mc="http://schemas.openxmlformats.org/markup-compatibility/2006" xmlns:aink="http://schemas.microsoft.com/office/drawing/2016/ink" xmlns:am3d="http://schemas.microsoft.com/office/drawing/2017/model3d" xmlns:o="urn:schemas-microsoft-com:office:office" xmlns:oel="http://schemas.microsoft.com/office/2019/extlst" xmlns:r="http://schemas.openxmlformats.org/officeDocument/2006/relationships" xmlns:m="http://schemas.openxmlformats.org/officeDocument/2006/math" xmlns:v="urn:schemas-microsoft-com:vml" xmlns:wp14="http://schemas.microsoft.com/office/word/2010/wordprocessingDrawing" xmlns:wp="http://schemas.openxmlformats.org/drawingml/2006/wordprocessingDrawing" xmlns:w10="urn:schemas-microsoft-com:office:word" xmlns:w="http://schemas.openxmlformats.org/wordprocessingml/2006/main" xmlns:w14="http://schemas.microsoft.com/office/word/2010/wordml" xmlns:w15="http://schemas.microsoft.com/office/word/2012/wordml" xmlns:w16cex="http://schemas.microsoft.com/office/word/2018/wordml/cex" xmlns:w16cid="http://schemas.microsoft.com/office/word/2016/wordml/cid" xmlns:w16="http://schemas.microsoft.com/office/word/2018/wordml" xmlns:w16du="http://schemas.microsoft.com/office/word/2023/wordml/word16du" xmlns:w16sdtdh="http://schemas.microsoft.com/office/word/2020/wordml/sdtdatahash" xmlns:w16sdtfl="http://schemas.microsoft.com/office/word/2024/wordml/sdtformatlock" xmlns:w16se="http://schemas.microsoft.com/office/word/2015/wordml/symex" xmlns:wpg="http://schemas.microsoft.com/office/word/2010/wordprocessingGroup" xmlns:wpi="http://schemas.microsoft.com/office/word/2010/wordprocessingInk" xmlns:wne="http://schemas.microsoft.com/office/word/2006/wordml" xmlns:wps="http://schemas.microsoft.com/office/word/2010/wordprocessingShape" mc:Ignorable="w14 w15 w16se w16cid w16 w16cex w16sdtdh w16sdtfl w16du wp14">
+  <w:abstractNum w:abstractNumId="0" w15:restartNumberingAfterBreak="0">
+    <w:nsid w:val="7C447DCD"/>
+    <w:multiLevelType w:val="multilevel"/>
+    <w:tmpl w:val="D77AE98C"/>
+    <w:lvl w:ilvl="0">
+      <w:start w:val="1"/>
+      <w:numFmt w:val="decimal"/>
+      <w:lvlText w:val="%1."/>
+      <w:lvlJc w:val="left"/>
+      <w:pPr>
+        <w:tabs>
+          <w:tab w:val="num" w:pos="720"/>
+        </w:tabs>
+        <w:ind w:left="720" w:hanging="360"/>
+      </w:pPr>
+    </w:lvl>
+    <w:lvl w:ilvl="1" w:tentative="1">
+      <w:start w:val="1"/>
+      <w:numFmt w:val="decimal"/>
+      <w:lvlText w:val="%2."/>
+      <w:lvlJc w:val="left"/>
+      <w:pPr>
+        <w:tabs>
+          <w:tab w:val="num" w:pos="1440"/>
+        </w:tabs>
+        <w:ind w:left="1440" w:hanging="360"/>
+      </w:pPr>
+    </w:lvl>
+    <w:lvl w:ilvl="2" w:tentative="1">
+      <w:start w:val="1"/>
+      <w:numFmt w:val="decimal"/>
+      <w:lvlText w:val="%3."/>
+      <w:lvlJc w:val="left"/>
+      <w:pPr>
+        <w:tabs>
+          <w:tab w:val="num" w:pos="2160"/>
+        </w:tabs>
+        <w:ind w:left="2160" w:hanging="360"/>
+      </w:pPr>
+    </w:lvl>
+    <w:lvl w:ilvl="3" w:tentative="1">
+      <w:start w:val="1"/>
+      <w:numFmt w:val="decimal"/>
+      <w:lvlText w:val="%4."/>
+      <w:lvlJc w:val="left"/>
+      <w:pPr>
+        <w:tabs>
+          <w:tab w:val="num" w:pos="2880"/>
+        </w:tabs>
+        <w:ind w:left="2880" w:hanging="360"/>
+      </w:pPr>
+    </w:lvl>
+    <w:lvl w:ilvl="4" w:tentative="1">
+      <w:start w:val="1"/>
+      <w:numFmt w:val="decimal"/>
+      <w:lvlText w:val="%5."/>
+      <w:lvlJc w:val="left"/>
+      <w:pPr>
+        <w:tabs>
+          <w:tab w:val="num" w:pos="3600"/>
+        </w:tabs>
+        <w:ind w:left="3600" w:hanging="360"/>
+      </w:pPr>
+    </w:lvl>
+    <w:lvl w:ilvl="5" w:tentative="1">
+      <w:start w:val="1"/>
+      <w:numFmt w:val="decimal"/>
+      <w:lvlText w:val="%6."/>
+      <w:lvlJc w:val="left"/>
+      <w:pPr>
+        <w:tabs>
+          <w:tab w:val="num" w:pos="4320"/>
+        </w:tabs>
+        <w:ind w:left="4320" w:hanging="360"/>
+      </w:pPr>
+    </w:lvl>
+    <w:lvl w:ilvl="6" w:tentative="1">
+      <w:start w:val="1"/>
+      <w:numFmt w:val="decimal"/>
+      <w:lvlText w:val="%7."/>
+      <w:lvlJc w:val="left"/>
+      <w:pPr>
+        <w:tabs>
+          <w:tab w:val="num" w:pos="5040"/>
+        </w:tabs>
+        <w:ind w:left="5040" w:hanging="360"/>
+      </w:pPr>
+    </w:lvl>
+    <w:lvl w:ilvl="7" w:tentative="1">
+      <w:start w:val="1"/>
+      <w:numFmt w:val="decimal"/>
+      <w:lvlText w:val="%8."/>
+      <w:lvlJc w:val="left"/>
+      <w:pPr>
+        <w:tabs>
+          <w:tab w:val="num" w:pos="5760"/>
+        </w:tabs>
+        <w:ind w:left="5760" w:hanging="360"/>
+      </w:pPr>
+    </w:lvl>
+    <w:lvl w:ilvl="8" w:tentative="1">
+      <w:start w:val="1"/>
+      <w:numFmt w:val="decimal"/>
+      <w:lvlText w:val="%9."/>
+      <w:lvlJc w:val="left"/>
+      <w:pPr>
+        <w:tabs>
+          <w:tab w:val="num" w:pos="6480"/>
+        </w:tabs>
+        <w:ind w:left="6480" w:hanging="360"/>
+      </w:pPr>
+    </w:lvl>
+  </w:abstractNum>
+  <w:num w:numId="1" w16cid:durableId="262079639">
+    <w:abstractNumId w:val="0"/>
+  </w:num>
+</w:numbering>
 </file>
 
 <file path=word/styles.xml><?xml version="1.0" encoding="utf-8"?>
